--- a/A1/A1PengyuWang.docx
+++ b/A1/A1PengyuWang.docx
@@ -94,6 +94,153 @@
                     <a:xfrm>
                       <a:off x="0" y="0"/>
                       <a:ext cx="5278120" cy="2818130"/>
+                    </a:xfrm>
+                    <a:prstGeom prst="rect">
+                      <a:avLst/>
+                    </a:prstGeom>
+                  </pic:spPr>
+                </pic:pic>
+              </a:graphicData>
+            </a:graphic>
+          </wp:inline>
+        </w:drawing>
+      </w:r>
+    </w:p>
+    <w:p/>
+    <w:p>
+      <w:r>
+        <w:rPr>
+          <w:rFonts w:hint="eastAsia"/>
+        </w:rPr>
+        <w:t>Q</w:t>
+      </w:r>
+      <w:r>
+        <w:t>2.</w:t>
+      </w:r>
+    </w:p>
+    <w:p>
+      <w:pPr>
+        <w:jc w:val="center"/>
+      </w:pPr>
+      <w:r>
+        <w:rPr>
+          <w:noProof/>
+        </w:rPr>
+        <w:drawing>
+          <wp:inline distT="0" distB="0" distL="0" distR="0" wp14:anchorId="4073C9D3" wp14:editId="7891E11C">
+            <wp:extent cx="2406650" cy="2131877"/>
+            <wp:effectExtent l="0" t="0" r="0" b="1905"/>
+            <wp:docPr id="4" name="图片 4" descr="图表&#10;&#10;描述已自动生成"/>
+            <wp:cNvGraphicFramePr>
+              <a:graphicFrameLocks xmlns:a="http://schemas.openxmlformats.org/drawingml/2006/main" noChangeAspect="1"/>
+            </wp:cNvGraphicFramePr>
+            <a:graphic xmlns:a="http://schemas.openxmlformats.org/drawingml/2006/main">
+              <a:graphicData uri="http://schemas.openxmlformats.org/drawingml/2006/picture">
+                <pic:pic xmlns:pic="http://schemas.openxmlformats.org/drawingml/2006/picture">
+                  <pic:nvPicPr>
+                    <pic:cNvPr id="4" name="图片 4" descr="图表&#10;&#10;描述已自动生成"/>
+                    <pic:cNvPicPr/>
+                  </pic:nvPicPr>
+                  <pic:blipFill>
+                    <a:blip r:embed="rId5"/>
+                    <a:stretch>
+                      <a:fillRect/>
+                    </a:stretch>
+                  </pic:blipFill>
+                  <pic:spPr>
+                    <a:xfrm>
+                      <a:off x="0" y="0"/>
+                      <a:ext cx="2427262" cy="2150136"/>
+                    </a:xfrm>
+                    <a:prstGeom prst="rect">
+                      <a:avLst/>
+                    </a:prstGeom>
+                  </pic:spPr>
+                </pic:pic>
+              </a:graphicData>
+            </a:graphic>
+          </wp:inline>
+        </w:drawing>
+      </w:r>
+    </w:p>
+    <w:p>
+      <w:r>
+        <w:rPr>
+          <w:noProof/>
+        </w:rPr>
+        <w:drawing>
+          <wp:inline distT="0" distB="0" distL="0" distR="0" wp14:anchorId="2E6DDE2F" wp14:editId="6910CAC0">
+            <wp:extent cx="5278120" cy="2856230"/>
+            <wp:effectExtent l="0" t="0" r="0" b="1270"/>
+            <wp:docPr id="3" name="图片 3" descr="图形用户界面, 应用程序&#10;&#10;描述已自动生成"/>
+            <wp:cNvGraphicFramePr>
+              <a:graphicFrameLocks xmlns:a="http://schemas.openxmlformats.org/drawingml/2006/main" noChangeAspect="1"/>
+            </wp:cNvGraphicFramePr>
+            <a:graphic xmlns:a="http://schemas.openxmlformats.org/drawingml/2006/main">
+              <a:graphicData uri="http://schemas.openxmlformats.org/drawingml/2006/picture">
+                <pic:pic xmlns:pic="http://schemas.openxmlformats.org/drawingml/2006/picture">
+                  <pic:nvPicPr>
+                    <pic:cNvPr id="3" name="图片 3" descr="图形用户界面, 应用程序&#10;&#10;描述已自动生成"/>
+                    <pic:cNvPicPr/>
+                  </pic:nvPicPr>
+                  <pic:blipFill>
+                    <a:blip r:embed="rId6"/>
+                    <a:stretch>
+                      <a:fillRect/>
+                    </a:stretch>
+                  </pic:blipFill>
+                  <pic:spPr>
+                    <a:xfrm>
+                      <a:off x="0" y="0"/>
+                      <a:ext cx="5278120" cy="2856230"/>
+                    </a:xfrm>
+                    <a:prstGeom prst="rect">
+                      <a:avLst/>
+                    </a:prstGeom>
+                  </pic:spPr>
+                </pic:pic>
+              </a:graphicData>
+            </a:graphic>
+          </wp:inline>
+        </w:drawing>
+      </w:r>
+    </w:p>
+    <w:p>
+      <w:pPr>
+        <w:rPr>
+          <w:rFonts w:hint="eastAsia"/>
+        </w:rPr>
+      </w:pPr>
+      <w:r>
+        <w:rPr>
+          <w:noProof/>
+        </w:rPr>
+        <w:lastRenderedPageBreak/>
+        <w:drawing>
+          <wp:inline distT="0" distB="0" distL="0" distR="0" wp14:anchorId="3ADD55D2" wp14:editId="4A611039">
+            <wp:extent cx="5278120" cy="2856230"/>
+            <wp:effectExtent l="0" t="0" r="0" b="1270"/>
+            <wp:docPr id="2" name="图片 2" descr="图形用户界面, 应用程序, Excel&#10;&#10;描述已自动生成"/>
+            <wp:cNvGraphicFramePr>
+              <a:graphicFrameLocks xmlns:a="http://schemas.openxmlformats.org/drawingml/2006/main" noChangeAspect="1"/>
+            </wp:cNvGraphicFramePr>
+            <a:graphic xmlns:a="http://schemas.openxmlformats.org/drawingml/2006/main">
+              <a:graphicData uri="http://schemas.openxmlformats.org/drawingml/2006/picture">
+                <pic:pic xmlns:pic="http://schemas.openxmlformats.org/drawingml/2006/picture">
+                  <pic:nvPicPr>
+                    <pic:cNvPr id="2" name="图片 2" descr="图形用户界面, 应用程序, Excel&#10;&#10;描述已自动生成"/>
+                    <pic:cNvPicPr/>
+                  </pic:nvPicPr>
+                  <pic:blipFill>
+                    <a:blip r:embed="rId7"/>
+                    <a:stretch>
+                      <a:fillRect/>
+                    </a:stretch>
+                  </pic:blipFill>
+                  <pic:spPr>
+                    <a:xfrm>
+                      <a:off x="0" y="0"/>
+                      <a:ext cx="5278120" cy="2856230"/>
                     </a:xfrm>
                     <a:prstGeom prst="rect">
                       <a:avLst/>

--- a/A1/A1PengyuWang.docx
+++ b/A1/A1PengyuWang.docx
@@ -85,7 +85,7 @@
                     <pic:cNvPicPr/>
                   </pic:nvPicPr>
                   <pic:blipFill>
-                    <a:blip r:embed="rId4"/>
+                    <a:blip r:embed="rId6"/>
                     <a:stretch>
                       <a:fillRect/>
                     </a:stretch>
@@ -108,14 +108,27 @@
     </w:p>
     <w:p/>
     <w:p>
+      <w:pPr>
+        <w:widowControl/>
+        <w:jc w:val="left"/>
+      </w:pPr>
+      <w:r>
+        <w:br w:type="page"/>
+      </w:r>
+    </w:p>
+    <w:p>
       <w:r>
         <w:rPr>
           <w:rFonts w:hint="eastAsia"/>
         </w:rPr>
+        <w:lastRenderedPageBreak/>
         <w:t>Q</w:t>
       </w:r>
       <w:r>
         <w:t>2.</w:t>
+      </w:r>
+      <w:r>
+        <w:t xml:space="preserve"> Histograms of input image, normalized image and output image are shown below.</w:t>
       </w:r>
     </w:p>
     <w:p>
@@ -127,10 +140,10 @@
           <w:noProof/>
         </w:rPr>
         <w:drawing>
-          <wp:inline distT="0" distB="0" distL="0" distR="0" wp14:anchorId="4073C9D3" wp14:editId="7891E11C">
-            <wp:extent cx="2406650" cy="2131877"/>
-            <wp:effectExtent l="0" t="0" r="0" b="1905"/>
-            <wp:docPr id="4" name="图片 4" descr="图表&#10;&#10;描述已自动生成"/>
+          <wp:inline distT="0" distB="0" distL="0" distR="0" wp14:anchorId="7CE7B751" wp14:editId="48CA095F">
+            <wp:extent cx="2959100" cy="2621255"/>
+            <wp:effectExtent l="0" t="0" r="0" b="1270"/>
+            <wp:docPr id="5" name="图片 5" descr="图表&#10;&#10;描述已自动生成"/>
             <wp:cNvGraphicFramePr>
               <a:graphicFrameLocks xmlns:a="http://schemas.openxmlformats.org/drawingml/2006/main" noChangeAspect="1"/>
             </wp:cNvGraphicFramePr>
@@ -138,97 +151,7 @@
               <a:graphicData uri="http://schemas.openxmlformats.org/drawingml/2006/picture">
                 <pic:pic xmlns:pic="http://schemas.openxmlformats.org/drawingml/2006/picture">
                   <pic:nvPicPr>
-                    <pic:cNvPr id="4" name="图片 4" descr="图表&#10;&#10;描述已自动生成"/>
-                    <pic:cNvPicPr/>
-                  </pic:nvPicPr>
-                  <pic:blipFill>
-                    <a:blip r:embed="rId5"/>
-                    <a:stretch>
-                      <a:fillRect/>
-                    </a:stretch>
-                  </pic:blipFill>
-                  <pic:spPr>
-                    <a:xfrm>
-                      <a:off x="0" y="0"/>
-                      <a:ext cx="2427262" cy="2150136"/>
-                    </a:xfrm>
-                    <a:prstGeom prst="rect">
-                      <a:avLst/>
-                    </a:prstGeom>
-                  </pic:spPr>
-                </pic:pic>
-              </a:graphicData>
-            </a:graphic>
-          </wp:inline>
-        </w:drawing>
-      </w:r>
-    </w:p>
-    <w:p>
-      <w:r>
-        <w:rPr>
-          <w:noProof/>
-        </w:rPr>
-        <w:drawing>
-          <wp:inline distT="0" distB="0" distL="0" distR="0" wp14:anchorId="2E6DDE2F" wp14:editId="6910CAC0">
-            <wp:extent cx="5278120" cy="2856230"/>
-            <wp:effectExtent l="0" t="0" r="0" b="1270"/>
-            <wp:docPr id="3" name="图片 3" descr="图形用户界面, 应用程序&#10;&#10;描述已自动生成"/>
-            <wp:cNvGraphicFramePr>
-              <a:graphicFrameLocks xmlns:a="http://schemas.openxmlformats.org/drawingml/2006/main" noChangeAspect="1"/>
-            </wp:cNvGraphicFramePr>
-            <a:graphic xmlns:a="http://schemas.openxmlformats.org/drawingml/2006/main">
-              <a:graphicData uri="http://schemas.openxmlformats.org/drawingml/2006/picture">
-                <pic:pic xmlns:pic="http://schemas.openxmlformats.org/drawingml/2006/picture">
-                  <pic:nvPicPr>
-                    <pic:cNvPr id="3" name="图片 3" descr="图形用户界面, 应用程序&#10;&#10;描述已自动生成"/>
-                    <pic:cNvPicPr/>
-                  </pic:nvPicPr>
-                  <pic:blipFill>
-                    <a:blip r:embed="rId6"/>
-                    <a:stretch>
-                      <a:fillRect/>
-                    </a:stretch>
-                  </pic:blipFill>
-                  <pic:spPr>
-                    <a:xfrm>
-                      <a:off x="0" y="0"/>
-                      <a:ext cx="5278120" cy="2856230"/>
-                    </a:xfrm>
-                    <a:prstGeom prst="rect">
-                      <a:avLst/>
-                    </a:prstGeom>
-                  </pic:spPr>
-                </pic:pic>
-              </a:graphicData>
-            </a:graphic>
-          </wp:inline>
-        </w:drawing>
-      </w:r>
-    </w:p>
-    <w:p>
-      <w:pPr>
-        <w:rPr>
-          <w:rFonts w:hint="eastAsia"/>
-        </w:rPr>
-      </w:pPr>
-      <w:r>
-        <w:rPr>
-          <w:noProof/>
-        </w:rPr>
-        <w:lastRenderedPageBreak/>
-        <w:drawing>
-          <wp:inline distT="0" distB="0" distL="0" distR="0" wp14:anchorId="3ADD55D2" wp14:editId="4A611039">
-            <wp:extent cx="5278120" cy="2856230"/>
-            <wp:effectExtent l="0" t="0" r="0" b="1270"/>
-            <wp:docPr id="2" name="图片 2" descr="图形用户界面, 应用程序, Excel&#10;&#10;描述已自动生成"/>
-            <wp:cNvGraphicFramePr>
-              <a:graphicFrameLocks xmlns:a="http://schemas.openxmlformats.org/drawingml/2006/main" noChangeAspect="1"/>
-            </wp:cNvGraphicFramePr>
-            <a:graphic xmlns:a="http://schemas.openxmlformats.org/drawingml/2006/main">
-              <a:graphicData uri="http://schemas.openxmlformats.org/drawingml/2006/picture">
-                <pic:pic xmlns:pic="http://schemas.openxmlformats.org/drawingml/2006/picture">
-                  <pic:nvPicPr>
-                    <pic:cNvPr id="2" name="图片 2" descr="图形用户界面, 应用程序, Excel&#10;&#10;描述已自动生成"/>
+                    <pic:cNvPr id="5" name="图片 5" descr="图表&#10;&#10;描述已自动生成"/>
                     <pic:cNvPicPr/>
                   </pic:nvPicPr>
                   <pic:blipFill>
@@ -240,7 +163,7 @@
                   <pic:spPr>
                     <a:xfrm>
                       <a:off x="0" y="0"/>
-                      <a:ext cx="5278120" cy="2856230"/>
+                      <a:ext cx="2959100" cy="2621255"/>
                     </a:xfrm>
                     <a:prstGeom prst="rect">
                       <a:avLst/>
@@ -253,6 +176,94 @@
         </w:drawing>
       </w:r>
     </w:p>
+    <w:p>
+      <w:pPr>
+        <w:jc w:val="center"/>
+        <w:rPr>
+          <w:rFonts w:hint="eastAsia"/>
+        </w:rPr>
+      </w:pPr>
+      <w:r>
+        <w:rPr>
+          <w:noProof/>
+        </w:rPr>
+        <w:drawing>
+          <wp:inline distT="0" distB="0" distL="0" distR="0" wp14:anchorId="2E4A196A" wp14:editId="6588B664">
+            <wp:extent cx="3060923" cy="2711450"/>
+            <wp:effectExtent l="0" t="0" r="6350" b="0"/>
+            <wp:docPr id="6" name="图片 6" descr="图表, 条形图, 直方图&#10;&#10;描述已自动生成"/>
+            <wp:cNvGraphicFramePr>
+              <a:graphicFrameLocks xmlns:a="http://schemas.openxmlformats.org/drawingml/2006/main" noChangeAspect="1"/>
+            </wp:cNvGraphicFramePr>
+            <a:graphic xmlns:a="http://schemas.openxmlformats.org/drawingml/2006/main">
+              <a:graphicData uri="http://schemas.openxmlformats.org/drawingml/2006/picture">
+                <pic:pic xmlns:pic="http://schemas.openxmlformats.org/drawingml/2006/picture">
+                  <pic:nvPicPr>
+                    <pic:cNvPr id="6" name="图片 6" descr="图表, 条形图, 直方图&#10;&#10;描述已自动生成"/>
+                    <pic:cNvPicPr/>
+                  </pic:nvPicPr>
+                  <pic:blipFill>
+                    <a:blip r:embed="rId8"/>
+                    <a:stretch>
+                      <a:fillRect/>
+                    </a:stretch>
+                  </pic:blipFill>
+                  <pic:spPr>
+                    <a:xfrm>
+                      <a:off x="0" y="0"/>
+                      <a:ext cx="3060923" cy="2711450"/>
+                    </a:xfrm>
+                    <a:prstGeom prst="rect">
+                      <a:avLst/>
+                    </a:prstGeom>
+                  </pic:spPr>
+                </pic:pic>
+              </a:graphicData>
+            </a:graphic>
+          </wp:inline>
+        </w:drawing>
+      </w:r>
+      <w:r>
+        <w:rPr>
+          <w:noProof/>
+        </w:rPr>
+        <w:drawing>
+          <wp:inline distT="0" distB="0" distL="0" distR="0" wp14:anchorId="02ED6A4E" wp14:editId="102957B0">
+            <wp:extent cx="3125439" cy="2768600"/>
+            <wp:effectExtent l="0" t="0" r="0" b="0"/>
+            <wp:docPr id="7" name="图片 7" descr="图表, 条形图, 直方图&#10;&#10;描述已自动生成"/>
+            <wp:cNvGraphicFramePr>
+              <a:graphicFrameLocks xmlns:a="http://schemas.openxmlformats.org/drawingml/2006/main" noChangeAspect="1"/>
+            </wp:cNvGraphicFramePr>
+            <a:graphic xmlns:a="http://schemas.openxmlformats.org/drawingml/2006/main">
+              <a:graphicData uri="http://schemas.openxmlformats.org/drawingml/2006/picture">
+                <pic:pic xmlns:pic="http://schemas.openxmlformats.org/drawingml/2006/picture">
+                  <pic:nvPicPr>
+                    <pic:cNvPr id="7" name="图片 7" descr="图表, 条形图, 直方图&#10;&#10;描述已自动生成"/>
+                    <pic:cNvPicPr/>
+                  </pic:nvPicPr>
+                  <pic:blipFill>
+                    <a:blip r:embed="rId9"/>
+                    <a:stretch>
+                      <a:fillRect/>
+                    </a:stretch>
+                  </pic:blipFill>
+                  <pic:spPr>
+                    <a:xfrm>
+                      <a:off x="0" y="0"/>
+                      <a:ext cx="3125439" cy="2768600"/>
+                    </a:xfrm>
+                    <a:prstGeom prst="rect">
+                      <a:avLst/>
+                    </a:prstGeom>
+                  </pic:spPr>
+                </pic:pic>
+              </a:graphicData>
+            </a:graphic>
+          </wp:inline>
+        </w:drawing>
+      </w:r>
+    </w:p>
     <w:sectPr>
       <w:pgSz w:w="11906" w:h="16838"/>
       <w:pgMar w:top="1440" w:right="1797" w:bottom="1440" w:left="1797" w:header="851" w:footer="992" w:gutter="0"/>
@@ -261,6 +272,44 @@
     </w:sectPr>
   </w:body>
 </w:document>
+</file>
+
+<file path=word/endnotes.xml><?xml version="1.0" encoding="utf-8"?>
+<w:endnotes xmlns:wpc="http://schemas.microsoft.com/office/word/2010/wordprocessingCanvas" xmlns:cx="http://schemas.microsoft.com/office/drawing/2014/chartex" xmlns:cx1="http://schemas.microsoft.com/office/drawing/2015/9/8/chartex" xmlns:cx2="http://schemas.microsoft.com/office/drawing/2015/10/21/chartex" xmlns:cx3="http://schemas.microsoft.com/office/drawing/2016/5/9/chartex" xmlns:cx4="http://schemas.microsoft.com/office/drawing/2016/5/10/chartex" xmlns:cx5="http://schemas.microsoft.com/office/drawing/2016/5/11/chartex" xmlns:cx6="http://schemas.microsoft.com/office/drawing/2016/5/12/chartex" xmlns:cx7="http://schemas.microsoft.com/office/drawing/2016/5/13/chartex" xmlns:cx8="http://schemas.microsoft.com/office/drawing/2016/5/14/chartex" xmlns:mc="http://schemas.openxmlformats.org/markup-compatibility/2006" xmlns:aink="http://schemas.microsoft.com/office/drawing/2016/ink" xmlns:am3d="http://schemas.microsoft.com/office/drawing/2017/model3d" xmlns:o="urn:schemas-microsoft-com:office:office" xmlns:oel="http://schemas.microsoft.com/office/2019/extlst" xmlns:r="http://schemas.openxmlformats.org/officeDocument/2006/relationships" xmlns:m="http://schemas.openxmlformats.org/officeDocument/2006/math" xmlns:v="urn:schemas-microsoft-com:vml" xmlns:wp14="http://schemas.microsoft.com/office/word/2010/wordprocessingDrawing" xmlns:wp="http://schemas.openxmlformats.org/drawingml/2006/wordprocessingDrawing" xmlns:w10="urn:schemas-microsoft-com:office:word" xmlns:w="http://schemas.openxmlformats.org/wordprocessingml/2006/main" xmlns:w14="http://schemas.microsoft.com/office/word/2010/wordml" xmlns:w15="http://schemas.microsoft.com/office/word/2012/wordml" xmlns:w16cex="http://schemas.microsoft.com/office/word/2018/wordml/cex" xmlns:w16cid="http://schemas.microsoft.com/office/word/2016/wordml/cid" xmlns:w16="http://schemas.microsoft.com/office/word/2018/wordml" xmlns:w16sdtdh="http://schemas.microsoft.com/office/word/2020/wordml/sdtdatahash" xmlns:w16se="http://schemas.microsoft.com/office/word/2015/wordml/symex" xmlns:wpg="http://schemas.microsoft.com/office/word/2010/wordprocessingGroup" xmlns:wpi="http://schemas.microsoft.com/office/word/2010/wordprocessingInk" xmlns:wne="http://schemas.microsoft.com/office/word/2006/wordml" xmlns:wps="http://schemas.microsoft.com/office/word/2010/wordprocessingShape" mc:Ignorable="w14 w15 w16se w16cid w16 w16cex w16sdtdh wp14">
+  <w:endnote w:type="separator" w:id="-1">
+    <w:p>
+      <w:r>
+        <w:separator/>
+      </w:r>
+    </w:p>
+  </w:endnote>
+  <w:endnote w:type="continuationSeparator" w:id="0">
+    <w:p>
+      <w:r>
+        <w:continuationSeparator/>
+      </w:r>
+    </w:p>
+  </w:endnote>
+</w:endnotes>
+</file>
+
+<file path=word/footnotes.xml><?xml version="1.0" encoding="utf-8"?>
+<w:footnotes xmlns:wpc="http://schemas.microsoft.com/office/word/2010/wordprocessingCanvas" xmlns:cx="http://schemas.microsoft.com/office/drawing/2014/chartex" xmlns:cx1="http://schemas.microsoft.com/office/drawing/2015/9/8/chartex" xmlns:cx2="http://schemas.microsoft.com/office/drawing/2015/10/21/chartex" xmlns:cx3="http://schemas.microsoft.com/office/drawing/2016/5/9/chartex" xmlns:cx4="http://schemas.microsoft.com/office/drawing/2016/5/10/chartex" xmlns:cx5="http://schemas.microsoft.com/office/drawing/2016/5/11/chartex" xmlns:cx6="http://schemas.microsoft.com/office/drawing/2016/5/12/chartex" xmlns:cx7="http://schemas.microsoft.com/office/drawing/2016/5/13/chartex" xmlns:cx8="http://schemas.microsoft.com/office/drawing/2016/5/14/chartex" xmlns:mc="http://schemas.openxmlformats.org/markup-compatibility/2006" xmlns:aink="http://schemas.microsoft.com/office/drawing/2016/ink" xmlns:am3d="http://schemas.microsoft.com/office/drawing/2017/model3d" xmlns:o="urn:schemas-microsoft-com:office:office" xmlns:oel="http://schemas.microsoft.com/office/2019/extlst" xmlns:r="http://schemas.openxmlformats.org/officeDocument/2006/relationships" xmlns:m="http://schemas.openxmlformats.org/officeDocument/2006/math" xmlns:v="urn:schemas-microsoft-com:vml" xmlns:wp14="http://schemas.microsoft.com/office/word/2010/wordprocessingDrawing" xmlns:wp="http://schemas.openxmlformats.org/drawingml/2006/wordprocessingDrawing" xmlns:w10="urn:schemas-microsoft-com:office:word" xmlns:w="http://schemas.openxmlformats.org/wordprocessingml/2006/main" xmlns:w14="http://schemas.microsoft.com/office/word/2010/wordml" xmlns:w15="http://schemas.microsoft.com/office/word/2012/wordml" xmlns:w16cex="http://schemas.microsoft.com/office/word/2018/wordml/cex" xmlns:w16cid="http://schemas.microsoft.com/office/word/2016/wordml/cid" xmlns:w16="http://schemas.microsoft.com/office/word/2018/wordml" xmlns:w16sdtdh="http://schemas.microsoft.com/office/word/2020/wordml/sdtdatahash" xmlns:w16se="http://schemas.microsoft.com/office/word/2015/wordml/symex" xmlns:wpg="http://schemas.microsoft.com/office/word/2010/wordprocessingGroup" xmlns:wpi="http://schemas.microsoft.com/office/word/2010/wordprocessingInk" xmlns:wne="http://schemas.microsoft.com/office/word/2006/wordml" xmlns:wps="http://schemas.microsoft.com/office/word/2010/wordprocessingShape" mc:Ignorable="w14 w15 w16se w16cid w16 w16cex w16sdtdh wp14">
+  <w:footnote w:type="separator" w:id="-1">
+    <w:p>
+      <w:r>
+        <w:separator/>
+      </w:r>
+    </w:p>
+  </w:footnote>
+  <w:footnote w:type="continuationSeparator" w:id="0">
+    <w:p>
+      <w:r>
+        <w:continuationSeparator/>
+      </w:r>
+    </w:p>
+  </w:footnote>
+</w:footnotes>
 </file>
 
 <file path=word/styles.xml><?xml version="1.0" encoding="utf-8"?>
@@ -690,6 +739,71 @@
     <w:semiHidden/>
     <w:unhideWhenUsed/>
   </w:style>
+  <w:style w:type="paragraph" w:styleId="a3">
+    <w:name w:val="header"/>
+    <w:basedOn w:val="a"/>
+    <w:link w:val="a4"/>
+    <w:uiPriority w:val="99"/>
+    <w:unhideWhenUsed/>
+    <w:rsid w:val="00CD7563"/>
+    <w:pPr>
+      <w:pBdr>
+        <w:bottom w:val="single" w:sz="6" w:space="1" w:color="auto"/>
+      </w:pBdr>
+      <w:tabs>
+        <w:tab w:val="center" w:pos="4153"/>
+        <w:tab w:val="right" w:pos="8306"/>
+      </w:tabs>
+      <w:snapToGrid w:val="0"/>
+      <w:jc w:val="center"/>
+    </w:pPr>
+    <w:rPr>
+      <w:sz w:val="18"/>
+      <w:szCs w:val="18"/>
+    </w:rPr>
+  </w:style>
+  <w:style w:type="character" w:customStyle="1" w:styleId="a4">
+    <w:name w:val="页眉 字符"/>
+    <w:basedOn w:val="a0"/>
+    <w:link w:val="a3"/>
+    <w:uiPriority w:val="99"/>
+    <w:rsid w:val="00CD7563"/>
+    <w:rPr>
+      <w:sz w:val="18"/>
+      <w:szCs w:val="18"/>
+    </w:rPr>
+  </w:style>
+  <w:style w:type="paragraph" w:styleId="a5">
+    <w:name w:val="footer"/>
+    <w:basedOn w:val="a"/>
+    <w:link w:val="a6"/>
+    <w:uiPriority w:val="99"/>
+    <w:unhideWhenUsed/>
+    <w:rsid w:val="00CD7563"/>
+    <w:pPr>
+      <w:tabs>
+        <w:tab w:val="center" w:pos="4153"/>
+        <w:tab w:val="right" w:pos="8306"/>
+      </w:tabs>
+      <w:snapToGrid w:val="0"/>
+      <w:jc w:val="left"/>
+    </w:pPr>
+    <w:rPr>
+      <w:sz w:val="18"/>
+      <w:szCs w:val="18"/>
+    </w:rPr>
+  </w:style>
+  <w:style w:type="character" w:customStyle="1" w:styleId="a6">
+    <w:name w:val="页脚 字符"/>
+    <w:basedOn w:val="a0"/>
+    <w:link w:val="a5"/>
+    <w:uiPriority w:val="99"/>
+    <w:rsid w:val="00CD7563"/>
+    <w:rPr>
+      <w:sz w:val="18"/>
+      <w:szCs w:val="18"/>
+    </w:rPr>
+  </w:style>
 </w:styles>
 </file>
 

--- a/A1/A1PengyuWang.docx
+++ b/A1/A1PengyuWang.docx
@@ -16,7 +16,7 @@
     <w:p>
       <w:pPr>
         <w:widowControl/>
-        <w:jc w:val="left"/>
+        <w:jc w:val="center"/>
         <w:rPr>
           <w:rFonts w:eastAsia="宋体" w:cs="Times New Roman"/>
           <w:kern w:val="0"/>
@@ -25,55 +25,13 @@
       </w:pPr>
       <w:r>
         <w:rPr>
-          <w:rFonts w:eastAsia="宋体" w:cs="Times New Roman"/>
-          <w:kern w:val="0"/>
-          <w:szCs w:val="24"/>
-        </w:rPr>
-        <w:t xml:space="preserve">Change function to, </w:t>
-      </w:r>
-      <w:r>
-        <w:rPr>
-          <w:rFonts w:eastAsia="宋体" w:cs="Times New Roman"/>
-          <w:kern w:val="0"/>
-          <w:szCs w:val="24"/>
-        </w:rPr>
-        <w:t>h = 1704*</w:t>
-      </w:r>
-      <w:r>
-        <w:rPr>
-          <w:rFonts w:eastAsia="宋体" w:cs="Times New Roman"/>
-          <w:kern w:val="0"/>
-          <w:szCs w:val="24"/>
-        </w:rPr>
-        <w:t>sin (</w:t>
-      </w:r>
-      <w:r>
-        <w:rPr>
-          <w:rFonts w:eastAsia="宋体" w:cs="Times New Roman"/>
-          <w:kern w:val="0"/>
-          <w:szCs w:val="24"/>
-        </w:rPr>
-        <w:t>pi*x/255/2);</w:t>
-      </w:r>
-      <w:r>
-        <w:rPr>
-          <w:rFonts w:eastAsia="宋体" w:cs="Times New Roman"/>
-          <w:kern w:val="0"/>
-          <w:szCs w:val="24"/>
-        </w:rPr>
-        <w:t>.</w:t>
-      </w:r>
-    </w:p>
-    <w:p>
-      <w:r>
-        <w:rPr>
           <w:noProof/>
         </w:rPr>
         <w:drawing>
-          <wp:inline distT="0" distB="0" distL="0" distR="0" wp14:anchorId="0E05962D" wp14:editId="092D4046">
-            <wp:extent cx="5278120" cy="2818130"/>
-            <wp:effectExtent l="0" t="0" r="0" b="1270"/>
-            <wp:docPr id="1" name="图片 1" descr="图形用户界面&#10;&#10;描述已自动生成"/>
+          <wp:inline distT="0" distB="0" distL="0" distR="0" wp14:anchorId="40AE5DA2" wp14:editId="18369467">
+            <wp:extent cx="4590408" cy="4066310"/>
+            <wp:effectExtent l="0" t="0" r="1270" b="0"/>
+            <wp:docPr id="1" name="图片 1" descr="图表, 直方图&#10;&#10;描述已自动生成"/>
             <wp:cNvGraphicFramePr>
               <a:graphicFrameLocks xmlns:a="http://schemas.openxmlformats.org/drawingml/2006/main" noChangeAspect="1"/>
             </wp:cNvGraphicFramePr>
@@ -81,7 +39,7 @@
               <a:graphicData uri="http://schemas.openxmlformats.org/drawingml/2006/picture">
                 <pic:pic xmlns:pic="http://schemas.openxmlformats.org/drawingml/2006/picture">
                   <pic:nvPicPr>
-                    <pic:cNvPr id="1" name="图片 1" descr="图形用户界面&#10;&#10;描述已自动生成"/>
+                    <pic:cNvPr id="1" name="图片 1" descr="图表, 直方图&#10;&#10;描述已自动生成"/>
                     <pic:cNvPicPr/>
                   </pic:nvPicPr>
                   <pic:blipFill>
@@ -93,7 +51,7 @@
                   <pic:spPr>
                     <a:xfrm>
                       <a:off x="0" y="0"/>
-                      <a:ext cx="5278120" cy="2818130"/>
+                      <a:ext cx="4629811" cy="4101215"/>
                     </a:xfrm>
                     <a:prstGeom prst="rect">
                       <a:avLst/>
@@ -110,10 +68,50 @@
     <w:p>
       <w:pPr>
         <w:widowControl/>
-        <w:jc w:val="left"/>
+        <w:jc w:val="center"/>
+        <w:rPr>
+          <w:rFonts w:hint="eastAsia"/>
+        </w:rPr>
       </w:pPr>
       <w:r>
-        <w:br w:type="page"/>
+        <w:rPr>
+          <w:noProof/>
+        </w:rPr>
+        <w:drawing>
+          <wp:inline distT="0" distB="0" distL="0" distR="0" wp14:anchorId="7162CD5A" wp14:editId="1C738C8D">
+            <wp:extent cx="4715529" cy="4177146"/>
+            <wp:effectExtent l="0" t="0" r="8890" b="0"/>
+            <wp:docPr id="3" name="图片 3" descr="图表, 直方图&#10;&#10;描述已自动生成"/>
+            <wp:cNvGraphicFramePr>
+              <a:graphicFrameLocks xmlns:a="http://schemas.openxmlformats.org/drawingml/2006/main" noChangeAspect="1"/>
+            </wp:cNvGraphicFramePr>
+            <a:graphic xmlns:a="http://schemas.openxmlformats.org/drawingml/2006/main">
+              <a:graphicData uri="http://schemas.openxmlformats.org/drawingml/2006/picture">
+                <pic:pic xmlns:pic="http://schemas.openxmlformats.org/drawingml/2006/picture">
+                  <pic:nvPicPr>
+                    <pic:cNvPr id="3" name="图片 3" descr="图表, 直方图&#10;&#10;描述已自动生成"/>
+                    <pic:cNvPicPr/>
+                  </pic:nvPicPr>
+                  <pic:blipFill>
+                    <a:blip r:embed="rId7"/>
+                    <a:stretch>
+                      <a:fillRect/>
+                    </a:stretch>
+                  </pic:blipFill>
+                  <pic:spPr>
+                    <a:xfrm>
+                      <a:off x="0" y="0"/>
+                      <a:ext cx="4718648" cy="4179909"/>
+                    </a:xfrm>
+                    <a:prstGeom prst="rect">
+                      <a:avLst/>
+                    </a:prstGeom>
+                  </pic:spPr>
+                </pic:pic>
+              </a:graphicData>
+            </a:graphic>
+          </wp:inline>
+        </w:drawing>
       </w:r>
     </w:p>
     <w:p>
@@ -140,9 +138,9 @@
           <w:noProof/>
         </w:rPr>
         <w:drawing>
-          <wp:inline distT="0" distB="0" distL="0" distR="0" wp14:anchorId="7CE7B751" wp14:editId="48CA095F">
-            <wp:extent cx="2959100" cy="2621255"/>
-            <wp:effectExtent l="0" t="0" r="0" b="1270"/>
+          <wp:inline distT="0" distB="0" distL="0" distR="0" wp14:anchorId="7CE7B751" wp14:editId="1B800EE7">
+            <wp:extent cx="3020290" cy="2675459"/>
+            <wp:effectExtent l="0" t="0" r="8890" b="0"/>
             <wp:docPr id="5" name="图片 5" descr="图表&#10;&#10;描述已自动生成"/>
             <wp:cNvGraphicFramePr>
               <a:graphicFrameLocks xmlns:a="http://schemas.openxmlformats.org/drawingml/2006/main" noChangeAspect="1"/>
@@ -155,7 +153,7 @@
                     <pic:cNvPicPr/>
                   </pic:nvPicPr>
                   <pic:blipFill>
-                    <a:blip r:embed="rId7"/>
+                    <a:blip r:embed="rId8"/>
                     <a:stretch>
                       <a:fillRect/>
                     </a:stretch>
@@ -163,7 +161,7 @@
                   <pic:spPr>
                     <a:xfrm>
                       <a:off x="0" y="0"/>
-                      <a:ext cx="2959100" cy="2621255"/>
+                      <a:ext cx="3022821" cy="2677701"/>
                     </a:xfrm>
                     <a:prstGeom prst="rect">
                       <a:avLst/>
@@ -179,18 +177,15 @@
     <w:p>
       <w:pPr>
         <w:jc w:val="center"/>
-        <w:rPr>
-          <w:rFonts w:hint="eastAsia"/>
-        </w:rPr>
       </w:pPr>
       <w:r>
         <w:rPr>
           <w:noProof/>
         </w:rPr>
         <w:drawing>
-          <wp:inline distT="0" distB="0" distL="0" distR="0" wp14:anchorId="2E4A196A" wp14:editId="6588B664">
-            <wp:extent cx="3060923" cy="2711450"/>
-            <wp:effectExtent l="0" t="0" r="6350" b="0"/>
+          <wp:inline distT="0" distB="0" distL="0" distR="0" wp14:anchorId="2E4A196A" wp14:editId="7A74835B">
+            <wp:extent cx="3110346" cy="2755230"/>
+            <wp:effectExtent l="0" t="0" r="0" b="7620"/>
             <wp:docPr id="6" name="图片 6" descr="图表, 条形图, 直方图&#10;&#10;描述已自动生成"/>
             <wp:cNvGraphicFramePr>
               <a:graphicFrameLocks xmlns:a="http://schemas.openxmlformats.org/drawingml/2006/main" noChangeAspect="1"/>
@@ -203,7 +198,7 @@
                     <pic:cNvPicPr/>
                   </pic:nvPicPr>
                   <pic:blipFill>
-                    <a:blip r:embed="rId8"/>
+                    <a:blip r:embed="rId9"/>
                     <a:stretch>
                       <a:fillRect/>
                     </a:stretch>
@@ -211,7 +206,7 @@
                   <pic:spPr>
                     <a:xfrm>
                       <a:off x="0" y="0"/>
-                      <a:ext cx="3060923" cy="2711450"/>
+                      <a:ext cx="3112384" cy="2757035"/>
                     </a:xfrm>
                     <a:prstGeom prst="rect">
                       <a:avLst/>
@@ -228,9 +223,9 @@
           <w:noProof/>
         </w:rPr>
         <w:drawing>
-          <wp:inline distT="0" distB="0" distL="0" distR="0" wp14:anchorId="02ED6A4E" wp14:editId="102957B0">
-            <wp:extent cx="3125439" cy="2768600"/>
-            <wp:effectExtent l="0" t="0" r="0" b="0"/>
+          <wp:inline distT="0" distB="0" distL="0" distR="0" wp14:anchorId="02ED6A4E" wp14:editId="46F93C9F">
+            <wp:extent cx="3179618" cy="2816593"/>
+            <wp:effectExtent l="0" t="0" r="1905" b="3175"/>
             <wp:docPr id="7" name="图片 7" descr="图表, 条形图, 直方图&#10;&#10;描述已自动生成"/>
             <wp:cNvGraphicFramePr>
               <a:graphicFrameLocks xmlns:a="http://schemas.openxmlformats.org/drawingml/2006/main" noChangeAspect="1"/>
@@ -243,7 +238,7 @@
                     <pic:cNvPicPr/>
                   </pic:nvPicPr>
                   <pic:blipFill>
-                    <a:blip r:embed="rId9"/>
+                    <a:blip r:embed="rId10"/>
                     <a:stretch>
                       <a:fillRect/>
                     </a:stretch>
@@ -251,7 +246,7 @@
                   <pic:spPr>
                     <a:xfrm>
                       <a:off x="0" y="0"/>
-                      <a:ext cx="3125439" cy="2768600"/>
+                      <a:ext cx="3181711" cy="2818447"/>
                     </a:xfrm>
                     <a:prstGeom prst="rect">
                       <a:avLst/>

--- a/A1/A1PengyuWang.docx
+++ b/A1/A1PengyuWang.docx
@@ -5,6 +5,57 @@
     <w:p>
       <w:r>
         <w:rPr>
+          <w:b/>
+          <w:bCs/>
+          <w:color w:val="FF0000"/>
+        </w:rPr>
+        <w:t>Note:</w:t>
+      </w:r>
+      <w:r>
+        <w:t xml:space="preserve"> </w:t>
+      </w:r>
+      <w:r>
+        <w:rPr>
+          <w:rFonts w:hint="eastAsia"/>
+        </w:rPr>
+        <w:t>A</w:t>
+      </w:r>
+      <w:r>
+        <w:t xml:space="preserve">ll my work, I implemented by MATLAB, and I pushed them to my private repository on </w:t>
+      </w:r>
+      <w:hyperlink r:id="rId6" w:history="1">
+        <w:r>
+          <w:rPr>
+            <w:rStyle w:val="a7"/>
+          </w:rPr>
+          <w:t>Github</w:t>
+        </w:r>
+      </w:hyperlink>
+      <w:r>
+        <w:t xml:space="preserve">, and </w:t>
+      </w:r>
+      <w:hyperlink r:id="rId7" w:history="1">
+        <w:r>
+          <w:rPr>
+            <w:rStyle w:val="a7"/>
+          </w:rPr>
+          <w:t>A1</w:t>
+        </w:r>
+      </w:hyperlink>
+      <w:r>
+        <w:t xml:space="preserve"> under this repository to do version control. If there is any issue of </w:t>
+      </w:r>
+      <w:r>
+        <w:t>assignment,</w:t>
+      </w:r>
+      <w:r>
+        <w:t xml:space="preserve"> I can give marker access to check my versions.</w:t>
+      </w:r>
+    </w:p>
+    <w:p/>
+    <w:p>
+      <w:r>
+        <w:rPr>
           <w:rFonts w:hint="eastAsia"/>
         </w:rPr>
         <w:t>Q</w:t>
@@ -18,7 +69,7 @@
         <w:widowControl/>
         <w:jc w:val="center"/>
         <w:rPr>
-          <w:rFonts w:eastAsia="宋体" w:cs="Times New Roman"/>
+          <w:rFonts w:eastAsia="宋体" w:cs="Times New Roman" w:hint="eastAsia"/>
           <w:kern w:val="0"/>
           <w:szCs w:val="24"/>
         </w:rPr>
@@ -28,9 +79,9 @@
           <w:noProof/>
         </w:rPr>
         <w:drawing>
-          <wp:inline distT="0" distB="0" distL="0" distR="0" wp14:anchorId="40AE5DA2" wp14:editId="18369467">
-            <wp:extent cx="4590408" cy="4066310"/>
-            <wp:effectExtent l="0" t="0" r="1270" b="0"/>
+          <wp:inline distT="0" distB="0" distL="0" distR="0" wp14:anchorId="40AE5DA2" wp14:editId="5E682A5E">
+            <wp:extent cx="4249449" cy="3764280"/>
+            <wp:effectExtent l="0" t="0" r="0" b="7620"/>
             <wp:docPr id="1" name="图片 1" descr="图表, 直方图&#10;&#10;描述已自动生成"/>
             <wp:cNvGraphicFramePr>
               <a:graphicFrameLocks xmlns:a="http://schemas.openxmlformats.org/drawingml/2006/main" noChangeAspect="1"/>
@@ -43,7 +94,7 @@
                     <pic:cNvPicPr/>
                   </pic:nvPicPr>
                   <pic:blipFill>
-                    <a:blip r:embed="rId6"/>
+                    <a:blip r:embed="rId8"/>
                     <a:stretch>
                       <a:fillRect/>
                     </a:stretch>
@@ -51,7 +102,7 @@
                   <pic:spPr>
                     <a:xfrm>
                       <a:off x="0" y="0"/>
-                      <a:ext cx="4629811" cy="4101215"/>
+                      <a:ext cx="4296495" cy="3805955"/>
                     </a:xfrm>
                     <a:prstGeom prst="rect">
                       <a:avLst/>
@@ -64,24 +115,20 @@
         </w:drawing>
       </w:r>
     </w:p>
-    <w:p/>
     <w:p>
       <w:pPr>
         <w:widowControl/>
         <w:jc w:val="center"/>
-        <w:rPr>
-          <w:rFonts w:hint="eastAsia"/>
-        </w:rPr>
       </w:pPr>
       <w:r>
         <w:rPr>
           <w:noProof/>
         </w:rPr>
         <w:drawing>
-          <wp:inline distT="0" distB="0" distL="0" distR="0" wp14:anchorId="7162CD5A" wp14:editId="1C738C8D">
-            <wp:extent cx="4715529" cy="4177146"/>
-            <wp:effectExtent l="0" t="0" r="8890" b="0"/>
-            <wp:docPr id="3" name="图片 3" descr="图表, 直方图&#10;&#10;描述已自动生成"/>
+          <wp:inline distT="0" distB="0" distL="0" distR="0" wp14:anchorId="53B2CC1F" wp14:editId="3FAB559D">
+            <wp:extent cx="4258051" cy="3771900"/>
+            <wp:effectExtent l="0" t="0" r="9525" b="0"/>
+            <wp:docPr id="2" name="图片 2" descr="图表, 直方图&#10;&#10;描述已自动生成"/>
             <wp:cNvGraphicFramePr>
               <a:graphicFrameLocks xmlns:a="http://schemas.openxmlformats.org/drawingml/2006/main" noChangeAspect="1"/>
             </wp:cNvGraphicFramePr>
@@ -89,11 +136,11 @@
               <a:graphicData uri="http://schemas.openxmlformats.org/drawingml/2006/picture">
                 <pic:pic xmlns:pic="http://schemas.openxmlformats.org/drawingml/2006/picture">
                   <pic:nvPicPr>
-                    <pic:cNvPr id="3" name="图片 3" descr="图表, 直方图&#10;&#10;描述已自动生成"/>
+                    <pic:cNvPr id="2" name="图片 2" descr="图表, 直方图&#10;&#10;描述已自动生成"/>
                     <pic:cNvPicPr/>
                   </pic:nvPicPr>
                   <pic:blipFill>
-                    <a:blip r:embed="rId7"/>
+                    <a:blip r:embed="rId9"/>
                     <a:stretch>
                       <a:fillRect/>
                     </a:stretch>
@@ -101,7 +148,7 @@
                   <pic:spPr>
                     <a:xfrm>
                       <a:off x="0" y="0"/>
-                      <a:ext cx="4718648" cy="4179909"/>
+                      <a:ext cx="4286088" cy="3796736"/>
                     </a:xfrm>
                     <a:prstGeom prst="rect">
                       <a:avLst/>
@@ -138,9 +185,9 @@
           <w:noProof/>
         </w:rPr>
         <w:drawing>
-          <wp:inline distT="0" distB="0" distL="0" distR="0" wp14:anchorId="7CE7B751" wp14:editId="1B800EE7">
-            <wp:extent cx="3020290" cy="2675459"/>
-            <wp:effectExtent l="0" t="0" r="8890" b="0"/>
+          <wp:inline distT="0" distB="0" distL="0" distR="0" wp14:anchorId="7CE7B751" wp14:editId="2FE7CF7A">
+            <wp:extent cx="4709160" cy="4171508"/>
+            <wp:effectExtent l="0" t="0" r="0" b="635"/>
             <wp:docPr id="5" name="图片 5" descr="图表&#10;&#10;描述已自动生成"/>
             <wp:cNvGraphicFramePr>
               <a:graphicFrameLocks xmlns:a="http://schemas.openxmlformats.org/drawingml/2006/main" noChangeAspect="1"/>
@@ -153,7 +200,7 @@
                     <pic:cNvPicPr/>
                   </pic:nvPicPr>
                   <pic:blipFill>
-                    <a:blip r:embed="rId8"/>
+                    <a:blip r:embed="rId10"/>
                     <a:stretch>
                       <a:fillRect/>
                     </a:stretch>
@@ -161,7 +208,7 @@
                   <pic:spPr>
                     <a:xfrm>
                       <a:off x="0" y="0"/>
-                      <a:ext cx="3022821" cy="2677701"/>
+                      <a:ext cx="4727834" cy="4188050"/>
                     </a:xfrm>
                     <a:prstGeom prst="rect">
                       <a:avLst/>
@@ -177,15 +224,18 @@
     <w:p>
       <w:pPr>
         <w:jc w:val="center"/>
+        <w:rPr>
+          <w:noProof/>
+        </w:rPr>
       </w:pPr>
       <w:r>
         <w:rPr>
           <w:noProof/>
         </w:rPr>
         <w:drawing>
-          <wp:inline distT="0" distB="0" distL="0" distR="0" wp14:anchorId="2E4A196A" wp14:editId="7A74835B">
-            <wp:extent cx="3110346" cy="2755230"/>
-            <wp:effectExtent l="0" t="0" r="0" b="7620"/>
+          <wp:inline distT="0" distB="0" distL="0" distR="0" wp14:anchorId="2E4A196A" wp14:editId="24EA6D8B">
+            <wp:extent cx="4705362" cy="4168140"/>
+            <wp:effectExtent l="0" t="0" r="0" b="3810"/>
             <wp:docPr id="6" name="图片 6" descr="图表, 条形图, 直方图&#10;&#10;描述已自动生成"/>
             <wp:cNvGraphicFramePr>
               <a:graphicFrameLocks xmlns:a="http://schemas.openxmlformats.org/drawingml/2006/main" noChangeAspect="1"/>
@@ -198,7 +248,7 @@
                     <pic:cNvPicPr/>
                   </pic:nvPicPr>
                   <pic:blipFill>
-                    <a:blip r:embed="rId9"/>
+                    <a:blip r:embed="rId11"/>
                     <a:stretch>
                       <a:fillRect/>
                     </a:stretch>
@@ -206,7 +256,7 @@
                   <pic:spPr>
                     <a:xfrm>
                       <a:off x="0" y="0"/>
-                      <a:ext cx="3112384" cy="2757035"/>
+                      <a:ext cx="4720316" cy="4181387"/>
                     </a:xfrm>
                     <a:prstGeom prst="rect">
                       <a:avLst/>
@@ -218,15 +268,21 @@
           </wp:inline>
         </w:drawing>
       </w:r>
-      <w:r>
-        <w:rPr>
-          <w:noProof/>
-        </w:rPr>
+    </w:p>
+    <w:p>
+      <w:pPr>
+        <w:jc w:val="center"/>
+      </w:pPr>
+      <w:r>
+        <w:rPr>
+          <w:noProof/>
+        </w:rPr>
+        <w:lastRenderedPageBreak/>
         <w:drawing>
-          <wp:inline distT="0" distB="0" distL="0" distR="0" wp14:anchorId="02ED6A4E" wp14:editId="46F93C9F">
-            <wp:extent cx="3179618" cy="2816593"/>
-            <wp:effectExtent l="0" t="0" r="1905" b="3175"/>
-            <wp:docPr id="7" name="图片 7" descr="图表, 条形图, 直方图&#10;&#10;描述已自动生成"/>
+          <wp:inline distT="0" distB="0" distL="0" distR="0" wp14:anchorId="018DE5E5" wp14:editId="7F33641E">
+            <wp:extent cx="4175760" cy="3699004"/>
+            <wp:effectExtent l="0" t="0" r="0" b="0"/>
+            <wp:docPr id="4" name="图片 4" descr="图表, 条形图&#10;&#10;描述已自动生成"/>
             <wp:cNvGraphicFramePr>
               <a:graphicFrameLocks xmlns:a="http://schemas.openxmlformats.org/drawingml/2006/main" noChangeAspect="1"/>
             </wp:cNvGraphicFramePr>
@@ -234,11 +290,11 @@
               <a:graphicData uri="http://schemas.openxmlformats.org/drawingml/2006/picture">
                 <pic:pic xmlns:pic="http://schemas.openxmlformats.org/drawingml/2006/picture">
                   <pic:nvPicPr>
-                    <pic:cNvPr id="7" name="图片 7" descr="图表, 条形图, 直方图&#10;&#10;描述已自动生成"/>
+                    <pic:cNvPr id="4" name="图片 4" descr="图表, 条形图&#10;&#10;描述已自动生成"/>
                     <pic:cNvPicPr/>
                   </pic:nvPicPr>
                   <pic:blipFill>
-                    <a:blip r:embed="rId10"/>
+                    <a:blip r:embed="rId12"/>
                     <a:stretch>
                       <a:fillRect/>
                     </a:stretch>
@@ -246,7 +302,797 @@
                   <pic:spPr>
                     <a:xfrm>
                       <a:off x="0" y="0"/>
-                      <a:ext cx="3181711" cy="2818447"/>
+                      <a:ext cx="4226724" cy="3744150"/>
+                    </a:xfrm>
+                    <a:prstGeom prst="rect">
+                      <a:avLst/>
+                    </a:prstGeom>
+                  </pic:spPr>
+                </pic:pic>
+              </a:graphicData>
+            </a:graphic>
+          </wp:inline>
+        </w:drawing>
+      </w:r>
+    </w:p>
+    <w:p>
+      <w:pPr>
+        <w:jc w:val="center"/>
+        <w:rPr>
+          <w:rFonts w:hint="eastAsia"/>
+        </w:rPr>
+      </w:pPr>
+    </w:p>
+    <w:p>
+      <w:pPr>
+        <w:jc w:val="center"/>
+        <w:rPr>
+          <w:rFonts w:hint="eastAsia"/>
+          <w:b/>
+          <w:bCs/>
+        </w:rPr>
+      </w:pPr>
+      <w:r>
+        <w:rPr>
+          <w:b/>
+          <w:bCs/>
+        </w:rPr>
+        <w:t>Table of output image</w:t>
+      </w:r>
+    </w:p>
+    <w:p>
+      <w:pPr>
+        <w:jc w:val="center"/>
+      </w:pPr>
+      <w:r>
+        <w:rPr>
+          <w:noProof/>
+        </w:rPr>
+        <w:drawing>
+          <wp:inline distT="0" distB="0" distL="0" distR="0" wp14:anchorId="6AA73F9C" wp14:editId="109BCC89">
+            <wp:extent cx="5219700" cy="4623755"/>
+            <wp:effectExtent l="0" t="0" r="0" b="5715"/>
+            <wp:docPr id="13" name="图片 13" descr="表格&#10;&#10;描述已自动生成"/>
+            <wp:cNvGraphicFramePr>
+              <a:graphicFrameLocks xmlns:a="http://schemas.openxmlformats.org/drawingml/2006/main" noChangeAspect="1"/>
+            </wp:cNvGraphicFramePr>
+            <a:graphic xmlns:a="http://schemas.openxmlformats.org/drawingml/2006/main">
+              <a:graphicData uri="http://schemas.openxmlformats.org/drawingml/2006/picture">
+                <pic:pic xmlns:pic="http://schemas.openxmlformats.org/drawingml/2006/picture">
+                  <pic:nvPicPr>
+                    <pic:cNvPr id="13" name="图片 13" descr="表格&#10;&#10;描述已自动生成"/>
+                    <pic:cNvPicPr/>
+                  </pic:nvPicPr>
+                  <pic:blipFill>
+                    <a:blip r:embed="rId13"/>
+                    <a:stretch>
+                      <a:fillRect/>
+                    </a:stretch>
+                  </pic:blipFill>
+                  <pic:spPr>
+                    <a:xfrm>
+                      <a:off x="0" y="0"/>
+                      <a:ext cx="5234260" cy="4636653"/>
+                    </a:xfrm>
+                    <a:prstGeom prst="rect">
+                      <a:avLst/>
+                    </a:prstGeom>
+                  </pic:spPr>
+                </pic:pic>
+              </a:graphicData>
+            </a:graphic>
+          </wp:inline>
+        </w:drawing>
+      </w:r>
+    </w:p>
+    <w:p>
+      <w:pPr>
+        <w:widowControl/>
+        <w:jc w:val="left"/>
+      </w:pPr>
+      <w:r>
+        <w:lastRenderedPageBreak/>
+        <w:t>Q3. S</w:t>
+      </w:r>
+      <w:r>
+        <w:rPr>
+          <w:rFonts w:hint="eastAsia"/>
+        </w:rPr>
+        <w:t>peci</w:t>
+      </w:r>
+      <w:r>
+        <w:t xml:space="preserve">fied histogram, Histogram of input image and </w:t>
+      </w:r>
+      <w:r>
+        <w:t>Histogram of</w:t>
+      </w:r>
+      <w:r>
+        <w:t xml:space="preserve"> output image by equalization as shown below</w:t>
+      </w:r>
+      <w:r>
+        <w:t>.</w:t>
+      </w:r>
+      <w:r>
+        <w:t xml:space="preserve"> However, I didn’t figure out how to do specification</w:t>
+      </w:r>
+      <w:r>
+        <w:t xml:space="preserve"> by </w:t>
+      </w:r>
+      <w:r>
+        <w:t>MATLAB</w:t>
+      </w:r>
+      <w:r>
+        <w:t>. I tried my best to implement.</w:t>
+      </w:r>
+    </w:p>
+    <w:p>
+      <w:pPr>
+        <w:jc w:val="center"/>
+        <w:rPr>
+          <w:noProof/>
+        </w:rPr>
+      </w:pPr>
+      <w:r>
+        <w:rPr>
+          <w:noProof/>
+        </w:rPr>
+        <w:drawing>
+          <wp:inline distT="0" distB="0" distL="0" distR="0" wp14:anchorId="5D61EF41" wp14:editId="65D69782">
+            <wp:extent cx="2971800" cy="2632502"/>
+            <wp:effectExtent l="0" t="0" r="0" b="0"/>
+            <wp:docPr id="8" name="图片 8" descr="图表, 条形图&#10;&#10;描述已自动生成"/>
+            <wp:cNvGraphicFramePr>
+              <a:graphicFrameLocks xmlns:a="http://schemas.openxmlformats.org/drawingml/2006/main" noChangeAspect="1"/>
+            </wp:cNvGraphicFramePr>
+            <a:graphic xmlns:a="http://schemas.openxmlformats.org/drawingml/2006/main">
+              <a:graphicData uri="http://schemas.openxmlformats.org/drawingml/2006/picture">
+                <pic:pic xmlns:pic="http://schemas.openxmlformats.org/drawingml/2006/picture">
+                  <pic:nvPicPr>
+                    <pic:cNvPr id="8" name="图片 8" descr="图表, 条形图&#10;&#10;描述已自动生成"/>
+                    <pic:cNvPicPr/>
+                  </pic:nvPicPr>
+                  <pic:blipFill>
+                    <a:blip r:embed="rId14"/>
+                    <a:stretch>
+                      <a:fillRect/>
+                    </a:stretch>
+                  </pic:blipFill>
+                  <pic:spPr>
+                    <a:xfrm>
+                      <a:off x="0" y="0"/>
+                      <a:ext cx="2988422" cy="2647226"/>
+                    </a:xfrm>
+                    <a:prstGeom prst="rect">
+                      <a:avLst/>
+                    </a:prstGeom>
+                  </pic:spPr>
+                </pic:pic>
+              </a:graphicData>
+            </a:graphic>
+          </wp:inline>
+        </w:drawing>
+      </w:r>
+      <w:r>
+        <w:rPr>
+          <w:noProof/>
+        </w:rPr>
+        <w:t xml:space="preserve"> </w:t>
+      </w:r>
+      <w:r>
+        <w:rPr>
+          <w:noProof/>
+        </w:rPr>
+        <w:drawing>
+          <wp:inline distT="0" distB="0" distL="0" distR="0" wp14:anchorId="6CC88ED3" wp14:editId="24E725B5">
+            <wp:extent cx="3017520" cy="2673002"/>
+            <wp:effectExtent l="0" t="0" r="0" b="0"/>
+            <wp:docPr id="9" name="图片 9" descr="图表, 条形图, 直方图&#10;&#10;描述已自动生成"/>
+            <wp:cNvGraphicFramePr>
+              <a:graphicFrameLocks xmlns:a="http://schemas.openxmlformats.org/drawingml/2006/main" noChangeAspect="1"/>
+            </wp:cNvGraphicFramePr>
+            <a:graphic xmlns:a="http://schemas.openxmlformats.org/drawingml/2006/main">
+              <a:graphicData uri="http://schemas.openxmlformats.org/drawingml/2006/picture">
+                <pic:pic xmlns:pic="http://schemas.openxmlformats.org/drawingml/2006/picture">
+                  <pic:nvPicPr>
+                    <pic:cNvPr id="9" name="图片 9" descr="图表, 条形图, 直方图&#10;&#10;描述已自动生成"/>
+                    <pic:cNvPicPr/>
+                  </pic:nvPicPr>
+                  <pic:blipFill>
+                    <a:blip r:embed="rId15"/>
+                    <a:stretch>
+                      <a:fillRect/>
+                    </a:stretch>
+                  </pic:blipFill>
+                  <pic:spPr>
+                    <a:xfrm>
+                      <a:off x="0" y="0"/>
+                      <a:ext cx="3032364" cy="2686151"/>
+                    </a:xfrm>
+                    <a:prstGeom prst="rect">
+                      <a:avLst/>
+                    </a:prstGeom>
+                  </pic:spPr>
+                </pic:pic>
+              </a:graphicData>
+            </a:graphic>
+          </wp:inline>
+        </w:drawing>
+      </w:r>
+      <w:r>
+        <w:rPr>
+          <w:noProof/>
+        </w:rPr>
+        <w:t xml:space="preserve"> </w:t>
+      </w:r>
+      <w:r>
+        <w:rPr>
+          <w:noProof/>
+        </w:rPr>
+        <w:drawing>
+          <wp:inline distT="0" distB="0" distL="0" distR="0" wp14:anchorId="61C21CC7" wp14:editId="29F8331B">
+            <wp:extent cx="3010740" cy="2667000"/>
+            <wp:effectExtent l="0" t="0" r="0" b="0"/>
+            <wp:docPr id="11" name="图片 11" descr="图表, 条形图&#10;&#10;描述已自动生成"/>
+            <wp:cNvGraphicFramePr>
+              <a:graphicFrameLocks xmlns:a="http://schemas.openxmlformats.org/drawingml/2006/main" noChangeAspect="1"/>
+            </wp:cNvGraphicFramePr>
+            <a:graphic xmlns:a="http://schemas.openxmlformats.org/drawingml/2006/main">
+              <a:graphicData uri="http://schemas.openxmlformats.org/drawingml/2006/picture">
+                <pic:pic xmlns:pic="http://schemas.openxmlformats.org/drawingml/2006/picture">
+                  <pic:nvPicPr>
+                    <pic:cNvPr id="11" name="图片 11" descr="图表, 条形图&#10;&#10;描述已自动生成"/>
+                    <pic:cNvPicPr/>
+                  </pic:nvPicPr>
+                  <pic:blipFill>
+                    <a:blip r:embed="rId16"/>
+                    <a:stretch>
+                      <a:fillRect/>
+                    </a:stretch>
+                  </pic:blipFill>
+                  <pic:spPr>
+                    <a:xfrm>
+                      <a:off x="0" y="0"/>
+                      <a:ext cx="3026013" cy="2680529"/>
+                    </a:xfrm>
+                    <a:prstGeom prst="rect">
+                      <a:avLst/>
+                    </a:prstGeom>
+                  </pic:spPr>
+                </pic:pic>
+              </a:graphicData>
+            </a:graphic>
+          </wp:inline>
+        </w:drawing>
+      </w:r>
+    </w:p>
+    <w:p>
+      <w:pPr>
+        <w:jc w:val="left"/>
+      </w:pPr>
+      <w:r>
+        <w:rPr>
+          <w:rFonts w:hint="eastAsia"/>
+        </w:rPr>
+        <w:lastRenderedPageBreak/>
+        <w:t>Q</w:t>
+      </w:r>
+      <w:r>
+        <w:t>4.</w:t>
+      </w:r>
+      <w:r>
+        <w:t xml:space="preserve"> Livingroom and </w:t>
+      </w:r>
+      <w:proofErr w:type="spellStart"/>
+      <w:r>
+        <w:t>woman_darkhair</w:t>
+      </w:r>
+      <w:proofErr w:type="spellEnd"/>
+      <w:r>
+        <w:t xml:space="preserve"> images and histograms are shown below.</w:t>
+      </w:r>
+      <w:r>
+        <w:t xml:space="preserve"> I have no clu</w:t>
+      </w:r>
+      <w:r>
+        <w:t>e</w:t>
+      </w:r>
+      <w:r>
+        <w:t xml:space="preserve"> histograms are different by two functions.</w:t>
+      </w:r>
+    </w:p>
+    <w:p>
+      <w:pPr>
+        <w:jc w:val="center"/>
+      </w:pPr>
+      <w:r>
+        <w:rPr>
+          <w:noProof/>
+        </w:rPr>
+        <w:drawing>
+          <wp:inline distT="0" distB="0" distL="0" distR="0" wp14:anchorId="36B24B17" wp14:editId="1770A792">
+            <wp:extent cx="4579620" cy="4056754"/>
+            <wp:effectExtent l="0" t="0" r="0" b="1270"/>
+            <wp:docPr id="14" name="图片 14" descr="图片包含 图表&#10;&#10;描述已自动生成"/>
+            <wp:cNvGraphicFramePr>
+              <a:graphicFrameLocks xmlns:a="http://schemas.openxmlformats.org/drawingml/2006/main" noChangeAspect="1"/>
+            </wp:cNvGraphicFramePr>
+            <a:graphic xmlns:a="http://schemas.openxmlformats.org/drawingml/2006/main">
+              <a:graphicData uri="http://schemas.openxmlformats.org/drawingml/2006/picture">
+                <pic:pic xmlns:pic="http://schemas.openxmlformats.org/drawingml/2006/picture">
+                  <pic:nvPicPr>
+                    <pic:cNvPr id="14" name="图片 14" descr="图片包含 图表&#10;&#10;描述已自动生成"/>
+                    <pic:cNvPicPr/>
+                  </pic:nvPicPr>
+                  <pic:blipFill>
+                    <a:blip r:embed="rId17"/>
+                    <a:stretch>
+                      <a:fillRect/>
+                    </a:stretch>
+                  </pic:blipFill>
+                  <pic:spPr>
+                    <a:xfrm>
+                      <a:off x="0" y="0"/>
+                      <a:ext cx="4601630" cy="4076251"/>
+                    </a:xfrm>
+                    <a:prstGeom prst="rect">
+                      <a:avLst/>
+                    </a:prstGeom>
+                  </pic:spPr>
+                </pic:pic>
+              </a:graphicData>
+            </a:graphic>
+          </wp:inline>
+        </w:drawing>
+      </w:r>
+      <w:r>
+        <w:rPr>
+          <w:noProof/>
+        </w:rPr>
+        <w:drawing>
+          <wp:inline distT="0" distB="0" distL="0" distR="0" wp14:anchorId="0CB71BED" wp14:editId="48718059">
+            <wp:extent cx="4671060" cy="4137755"/>
+            <wp:effectExtent l="0" t="0" r="0" b="0"/>
+            <wp:docPr id="15" name="图片 15" descr="图表&#10;&#10;描述已自动生成"/>
+            <wp:cNvGraphicFramePr>
+              <a:graphicFrameLocks xmlns:a="http://schemas.openxmlformats.org/drawingml/2006/main" noChangeAspect="1"/>
+            </wp:cNvGraphicFramePr>
+            <a:graphic xmlns:a="http://schemas.openxmlformats.org/drawingml/2006/main">
+              <a:graphicData uri="http://schemas.openxmlformats.org/drawingml/2006/picture">
+                <pic:pic xmlns:pic="http://schemas.openxmlformats.org/drawingml/2006/picture">
+                  <pic:nvPicPr>
+                    <pic:cNvPr id="15" name="图片 15" descr="图表&#10;&#10;描述已自动生成"/>
+                    <pic:cNvPicPr/>
+                  </pic:nvPicPr>
+                  <pic:blipFill>
+                    <a:blip r:embed="rId18"/>
+                    <a:stretch>
+                      <a:fillRect/>
+                    </a:stretch>
+                  </pic:blipFill>
+                  <pic:spPr>
+                    <a:xfrm>
+                      <a:off x="0" y="0"/>
+                      <a:ext cx="4680684" cy="4146280"/>
+                    </a:xfrm>
+                    <a:prstGeom prst="rect">
+                      <a:avLst/>
+                    </a:prstGeom>
+                  </pic:spPr>
+                </pic:pic>
+              </a:graphicData>
+            </a:graphic>
+          </wp:inline>
+        </w:drawing>
+      </w:r>
+    </w:p>
+    <w:p>
+      <w:pPr>
+        <w:jc w:val="center"/>
+        <w:rPr>
+          <w:noProof/>
+        </w:rPr>
+      </w:pPr>
+      <w:r>
+        <w:rPr>
+          <w:noProof/>
+        </w:rPr>
+        <w:lastRenderedPageBreak/>
+        <w:drawing>
+          <wp:inline distT="0" distB="0" distL="0" distR="0" wp14:anchorId="77B102BC" wp14:editId="5C29E7C4">
+            <wp:extent cx="4785360" cy="4239004"/>
+            <wp:effectExtent l="0" t="0" r="0" b="9525"/>
+            <wp:docPr id="16" name="图片 16" descr="图形用户界面&#10;&#10;描述已自动生成"/>
+            <wp:cNvGraphicFramePr>
+              <a:graphicFrameLocks xmlns:a="http://schemas.openxmlformats.org/drawingml/2006/main" noChangeAspect="1"/>
+            </wp:cNvGraphicFramePr>
+            <a:graphic xmlns:a="http://schemas.openxmlformats.org/drawingml/2006/main">
+              <a:graphicData uri="http://schemas.openxmlformats.org/drawingml/2006/picture">
+                <pic:pic xmlns:pic="http://schemas.openxmlformats.org/drawingml/2006/picture">
+                  <pic:nvPicPr>
+                    <pic:cNvPr id="16" name="图片 16" descr="图形用户界面&#10;&#10;描述已自动生成"/>
+                    <pic:cNvPicPr/>
+                  </pic:nvPicPr>
+                  <pic:blipFill>
+                    <a:blip r:embed="rId19"/>
+                    <a:stretch>
+                      <a:fillRect/>
+                    </a:stretch>
+                  </pic:blipFill>
+                  <pic:spPr>
+                    <a:xfrm>
+                      <a:off x="0" y="0"/>
+                      <a:ext cx="4790643" cy="4243683"/>
+                    </a:xfrm>
+                    <a:prstGeom prst="rect">
+                      <a:avLst/>
+                    </a:prstGeom>
+                  </pic:spPr>
+                </pic:pic>
+              </a:graphicData>
+            </a:graphic>
+          </wp:inline>
+        </w:drawing>
+      </w:r>
+      <w:r>
+        <w:rPr>
+          <w:noProof/>
+        </w:rPr>
+        <w:t xml:space="preserve"> </w:t>
+      </w:r>
+      <w:r>
+        <w:rPr>
+          <w:noProof/>
+        </w:rPr>
+        <w:drawing>
+          <wp:inline distT="0" distB="0" distL="0" distR="0" wp14:anchorId="5DA908E7" wp14:editId="04FE4AFC">
+            <wp:extent cx="4892040" cy="4333504"/>
+            <wp:effectExtent l="0" t="0" r="3810" b="0"/>
+            <wp:docPr id="17" name="图片 17" descr="图形用户界面&#10;&#10;描述已自动生成"/>
+            <wp:cNvGraphicFramePr>
+              <a:graphicFrameLocks xmlns:a="http://schemas.openxmlformats.org/drawingml/2006/main" noChangeAspect="1"/>
+            </wp:cNvGraphicFramePr>
+            <a:graphic xmlns:a="http://schemas.openxmlformats.org/drawingml/2006/main">
+              <a:graphicData uri="http://schemas.openxmlformats.org/drawingml/2006/picture">
+                <pic:pic xmlns:pic="http://schemas.openxmlformats.org/drawingml/2006/picture">
+                  <pic:nvPicPr>
+                    <pic:cNvPr id="17" name="图片 17" descr="图形用户界面&#10;&#10;描述已自动生成"/>
+                    <pic:cNvPicPr/>
+                  </pic:nvPicPr>
+                  <pic:blipFill>
+                    <a:blip r:embed="rId20"/>
+                    <a:stretch>
+                      <a:fillRect/>
+                    </a:stretch>
+                  </pic:blipFill>
+                  <pic:spPr>
+                    <a:xfrm>
+                      <a:off x="0" y="0"/>
+                      <a:ext cx="4898009" cy="4338791"/>
+                    </a:xfrm>
+                    <a:prstGeom prst="rect">
+                      <a:avLst/>
+                    </a:prstGeom>
+                  </pic:spPr>
+                </pic:pic>
+              </a:graphicData>
+            </a:graphic>
+          </wp:inline>
+        </w:drawing>
+      </w:r>
+    </w:p>
+    <w:p>
+      <w:pPr>
+        <w:widowControl/>
+        <w:rPr>
+          <w:noProof/>
+        </w:rPr>
+      </w:pPr>
+      <w:r>
+        <w:rPr>
+          <w:noProof/>
+        </w:rPr>
+        <w:lastRenderedPageBreak/>
+        <w:t>Q5.  Comparison of 15 images</w:t>
+      </w:r>
+      <w:r>
+        <w:rPr>
+          <w:noProof/>
+        </w:rPr>
+        <w:t xml:space="preserve"> in one figure, then I extracted and compared them in 3 groups by different densities. </w:t>
+      </w:r>
+    </w:p>
+    <w:p>
+      <w:pPr>
+        <w:widowControl/>
+        <w:rPr>
+          <w:noProof/>
+        </w:rPr>
+      </w:pPr>
+      <w:r>
+        <w:rPr>
+          <w:noProof/>
+        </w:rPr>
+        <w:drawing>
+          <wp:inline distT="0" distB="0" distL="0" distR="0" wp14:anchorId="22E53375" wp14:editId="6D0E7636">
+            <wp:extent cx="5278120" cy="3498215"/>
+            <wp:effectExtent l="0" t="0" r="0" b="6985"/>
+            <wp:docPr id="25" name="图片 25" descr="图片包含 文本&#10;&#10;描述已自动生成"/>
+            <wp:cNvGraphicFramePr>
+              <a:graphicFrameLocks xmlns:a="http://schemas.openxmlformats.org/drawingml/2006/main" noChangeAspect="1"/>
+            </wp:cNvGraphicFramePr>
+            <a:graphic xmlns:a="http://schemas.openxmlformats.org/drawingml/2006/main">
+              <a:graphicData uri="http://schemas.openxmlformats.org/drawingml/2006/picture">
+                <pic:pic xmlns:pic="http://schemas.openxmlformats.org/drawingml/2006/picture">
+                  <pic:nvPicPr>
+                    <pic:cNvPr id="25" name="图片 25" descr="图片包含 文本&#10;&#10;描述已自动生成"/>
+                    <pic:cNvPicPr/>
+                  </pic:nvPicPr>
+                  <pic:blipFill>
+                    <a:blip r:embed="rId21"/>
+                    <a:stretch>
+                      <a:fillRect/>
+                    </a:stretch>
+                  </pic:blipFill>
+                  <pic:spPr>
+                    <a:xfrm>
+                      <a:off x="0" y="0"/>
+                      <a:ext cx="5278120" cy="3498215"/>
+                    </a:xfrm>
+                    <a:prstGeom prst="rect">
+                      <a:avLst/>
+                    </a:prstGeom>
+                  </pic:spPr>
+                </pic:pic>
+              </a:graphicData>
+            </a:graphic>
+          </wp:inline>
+        </w:drawing>
+      </w:r>
+    </w:p>
+    <w:p>
+      <w:pPr>
+        <w:widowControl/>
+        <w:jc w:val="left"/>
+        <w:rPr>
+          <w:noProof/>
+        </w:rPr>
+      </w:pPr>
+      <w:r>
+        <w:rPr>
+          <w:noProof/>
+        </w:rPr>
+        <w:br w:type="page"/>
+      </w:r>
+    </w:p>
+    <w:p>
+      <w:pPr>
+        <w:widowControl/>
+        <w:jc w:val="center"/>
+        <w:rPr>
+          <w:rFonts w:hint="eastAsia"/>
+          <w:b/>
+          <w:bCs/>
+          <w:noProof/>
+        </w:rPr>
+      </w:pPr>
+      <w:r>
+        <w:rPr>
+          <w:b/>
+          <w:bCs/>
+          <w:noProof/>
+        </w:rPr>
+        <w:lastRenderedPageBreak/>
+        <w:t>5</w:t>
+      </w:r>
+      <w:r>
+        <w:rPr>
+          <w:b/>
+          <w:bCs/>
+          <w:noProof/>
+        </w:rPr>
+        <w:t xml:space="preserve"> %</w:t>
+      </w:r>
+    </w:p>
+    <w:p>
+      <w:pPr>
+        <w:jc w:val="center"/>
+      </w:pPr>
+      <w:r>
+        <w:rPr>
+          <w:noProof/>
+        </w:rPr>
+        <w:drawing>
+          <wp:inline distT="0" distB="0" distL="0" distR="0" wp14:anchorId="6780725E" wp14:editId="45B064C7">
+            <wp:extent cx="2686050" cy="8248650"/>
+            <wp:effectExtent l="0" t="0" r="0" b="0"/>
+            <wp:docPr id="22" name="图片 22" descr="文本&#10;&#10;描述已自动生成"/>
+            <wp:cNvGraphicFramePr>
+              <a:graphicFrameLocks xmlns:a="http://schemas.openxmlformats.org/drawingml/2006/main" noChangeAspect="1"/>
+            </wp:cNvGraphicFramePr>
+            <a:graphic xmlns:a="http://schemas.openxmlformats.org/drawingml/2006/main">
+              <a:graphicData uri="http://schemas.openxmlformats.org/drawingml/2006/picture">
+                <pic:pic xmlns:pic="http://schemas.openxmlformats.org/drawingml/2006/picture">
+                  <pic:nvPicPr>
+                    <pic:cNvPr id="22" name="图片 22" descr="文本&#10;&#10;描述已自动生成"/>
+                    <pic:cNvPicPr/>
+                  </pic:nvPicPr>
+                  <pic:blipFill>
+                    <a:blip r:embed="rId22"/>
+                    <a:stretch>
+                      <a:fillRect/>
+                    </a:stretch>
+                  </pic:blipFill>
+                  <pic:spPr>
+                    <a:xfrm>
+                      <a:off x="0" y="0"/>
+                      <a:ext cx="2686050" cy="8248650"/>
+                    </a:xfrm>
+                    <a:prstGeom prst="rect">
+                      <a:avLst/>
+                    </a:prstGeom>
+                  </pic:spPr>
+                </pic:pic>
+              </a:graphicData>
+            </a:graphic>
+          </wp:inline>
+        </w:drawing>
+      </w:r>
+    </w:p>
+    <w:p>
+      <w:pPr>
+        <w:jc w:val="center"/>
+        <w:rPr>
+          <w:rFonts w:hint="eastAsia"/>
+        </w:rPr>
+      </w:pPr>
+    </w:p>
+    <w:p>
+      <w:pPr>
+        <w:jc w:val="center"/>
+        <w:rPr>
+          <w:rFonts w:hint="eastAsia"/>
+          <w:b/>
+          <w:bCs/>
+        </w:rPr>
+      </w:pPr>
+      <w:r>
+        <w:rPr>
+          <w:rFonts w:hint="eastAsia"/>
+          <w:b/>
+          <w:bCs/>
+        </w:rPr>
+        <w:lastRenderedPageBreak/>
+        <w:t>1</w:t>
+      </w:r>
+      <w:r>
+        <w:rPr>
+          <w:b/>
+          <w:bCs/>
+        </w:rPr>
+        <w:t>0%</w:t>
+      </w:r>
+    </w:p>
+    <w:p>
+      <w:pPr>
+        <w:jc w:val="center"/>
+      </w:pPr>
+      <w:r>
+        <w:rPr>
+          <w:noProof/>
+        </w:rPr>
+        <w:drawing>
+          <wp:inline distT="0" distB="0" distL="0" distR="0" wp14:anchorId="14E9BB1D" wp14:editId="65BC1097">
+            <wp:extent cx="1990725" cy="8010525"/>
+            <wp:effectExtent l="0" t="0" r="9525" b="9525"/>
+            <wp:docPr id="23" name="图片 23" descr="文本&#10;&#10;描述已自动生成"/>
+            <wp:cNvGraphicFramePr>
+              <a:graphicFrameLocks xmlns:a="http://schemas.openxmlformats.org/drawingml/2006/main" noChangeAspect="1"/>
+            </wp:cNvGraphicFramePr>
+            <a:graphic xmlns:a="http://schemas.openxmlformats.org/drawingml/2006/main">
+              <a:graphicData uri="http://schemas.openxmlformats.org/drawingml/2006/picture">
+                <pic:pic xmlns:pic="http://schemas.openxmlformats.org/drawingml/2006/picture">
+                  <pic:nvPicPr>
+                    <pic:cNvPr id="23" name="图片 23" descr="文本&#10;&#10;描述已自动生成"/>
+                    <pic:cNvPicPr/>
+                  </pic:nvPicPr>
+                  <pic:blipFill>
+                    <a:blip r:embed="rId23"/>
+                    <a:stretch>
+                      <a:fillRect/>
+                    </a:stretch>
+                  </pic:blipFill>
+                  <pic:spPr>
+                    <a:xfrm>
+                      <a:off x="0" y="0"/>
+                      <a:ext cx="1990725" cy="8010525"/>
+                    </a:xfrm>
+                    <a:prstGeom prst="rect">
+                      <a:avLst/>
+                    </a:prstGeom>
+                  </pic:spPr>
+                </pic:pic>
+              </a:graphicData>
+            </a:graphic>
+          </wp:inline>
+        </w:drawing>
+      </w:r>
+    </w:p>
+    <w:p>
+      <w:pPr>
+        <w:jc w:val="center"/>
+      </w:pPr>
+    </w:p>
+    <w:p>
+      <w:pPr>
+        <w:jc w:val="center"/>
+        <w:rPr>
+          <w:rFonts w:hint="eastAsia"/>
+        </w:rPr>
+      </w:pPr>
+    </w:p>
+    <w:p>
+      <w:pPr>
+        <w:jc w:val="center"/>
+        <w:rPr>
+          <w:b/>
+          <w:bCs/>
+        </w:rPr>
+      </w:pPr>
+      <w:r>
+        <w:rPr>
+          <w:rFonts w:hint="eastAsia"/>
+          <w:b/>
+          <w:bCs/>
+        </w:rPr>
+        <w:lastRenderedPageBreak/>
+        <w:t>2</w:t>
+      </w:r>
+      <w:r>
+        <w:rPr>
+          <w:b/>
+          <w:bCs/>
+        </w:rPr>
+        <w:t>0 %</w:t>
+      </w:r>
+    </w:p>
+    <w:p>
+      <w:pPr>
+        <w:jc w:val="center"/>
+        <w:rPr>
+          <w:rFonts w:hint="eastAsia"/>
+          <w:b/>
+          <w:bCs/>
+        </w:rPr>
+      </w:pPr>
+      <w:r>
+        <w:rPr>
+          <w:noProof/>
+        </w:rPr>
+        <w:drawing>
+          <wp:inline distT="0" distB="0" distL="0" distR="0" wp14:anchorId="33E00179" wp14:editId="33A54BD6">
+            <wp:extent cx="1885950" cy="7848600"/>
+            <wp:effectExtent l="0" t="0" r="0" b="0"/>
+            <wp:docPr id="24" name="图片 24" descr="文本&#10;&#10;描述已自动生成"/>
+            <wp:cNvGraphicFramePr>
+              <a:graphicFrameLocks xmlns:a="http://schemas.openxmlformats.org/drawingml/2006/main" noChangeAspect="1"/>
+            </wp:cNvGraphicFramePr>
+            <a:graphic xmlns:a="http://schemas.openxmlformats.org/drawingml/2006/main">
+              <a:graphicData uri="http://schemas.openxmlformats.org/drawingml/2006/picture">
+                <pic:pic xmlns:pic="http://schemas.openxmlformats.org/drawingml/2006/picture">
+                  <pic:nvPicPr>
+                    <pic:cNvPr id="24" name="图片 24" descr="文本&#10;&#10;描述已自动生成"/>
+                    <pic:cNvPicPr/>
+                  </pic:nvPicPr>
+                  <pic:blipFill>
+                    <a:blip r:embed="rId24"/>
+                    <a:stretch>
+                      <a:fillRect/>
+                    </a:stretch>
+                  </pic:blipFill>
+                  <pic:spPr>
+                    <a:xfrm>
+                      <a:off x="0" y="0"/>
+                      <a:ext cx="1885950" cy="7848600"/>
                     </a:xfrm>
                     <a:prstGeom prst="rect">
                       <a:avLst/>
@@ -799,6 +1645,29 @@
       <w:szCs w:val="18"/>
     </w:rPr>
   </w:style>
+  <w:style w:type="character" w:styleId="a7">
+    <w:name w:val="Hyperlink"/>
+    <w:basedOn w:val="a0"/>
+    <w:uiPriority w:val="99"/>
+    <w:unhideWhenUsed/>
+    <w:rsid w:val="00C772EB"/>
+    <w:rPr>
+      <w:color w:val="0563C1" w:themeColor="hyperlink"/>
+      <w:u w:val="single"/>
+    </w:rPr>
+  </w:style>
+  <w:style w:type="character" w:styleId="a8">
+    <w:name w:val="Unresolved Mention"/>
+    <w:basedOn w:val="a0"/>
+    <w:uiPriority w:val="99"/>
+    <w:semiHidden/>
+    <w:unhideWhenUsed/>
+    <w:rsid w:val="00C772EB"/>
+    <w:rPr>
+      <w:color w:val="605E5C"/>
+      <w:shd w:val="clear" w:color="auto" w:fill="E1DFDD"/>
+    </w:rPr>
+  </w:style>
 </w:styles>
 </file>
 
